--- a/Gerencia del Proyecto/Actas/Acta#9.docx
+++ b/Gerencia del Proyecto/Actas/Acta#9.docx
@@ -6,19 +6,20 @@
       <w:pPr>
         <w:jc w:val="center"/>
         <w:rPr>
-          <w:rFonts w:ascii="Arial" w:hAnsi="Arial" w:cs="Arial"/>
+          <w:rFonts w:ascii="Gill Sans MT" w:hAnsi="Gill Sans MT" w:cs="Arial"/>
           <w:b/>
-          <w:color w:val="2F5496" w:themeColor="accent1" w:themeShade="BF"/>
+          <w:color w:val="4A9A82" w:themeColor="accent3" w:themeShade="BF"/>
           <w:sz w:val="52"/>
           <w:szCs w:val="20"/>
           <w:lang w:val="es-ES"/>
         </w:rPr>
       </w:pPr>
+      <w:bookmarkStart w:id="0" w:name="_GoBack"/>
       <w:r>
         <w:rPr>
-          <w:rFonts w:ascii="Arial" w:hAnsi="Arial" w:cs="Arial"/>
+          <w:rFonts w:ascii="Gill Sans MT" w:hAnsi="Gill Sans MT" w:cs="Arial"/>
           <w:b/>
-          <w:color w:val="2F5496" w:themeColor="accent1" w:themeShade="BF"/>
+          <w:color w:val="4A9A82" w:themeColor="accent3" w:themeShade="BF"/>
           <w:sz w:val="52"/>
           <w:szCs w:val="20"/>
           <w:lang w:val="es-ES"/>
@@ -27,9 +28,9 @@
       </w:r>
       <w:r>
         <w:rPr>
-          <w:rFonts w:ascii="Arial" w:hAnsi="Arial" w:cs="Arial"/>
+          <w:rFonts w:ascii="Gill Sans MT" w:hAnsi="Gill Sans MT" w:cs="Arial"/>
           <w:b/>
-          <w:color w:val="2F5496" w:themeColor="accent1" w:themeShade="BF"/>
+          <w:color w:val="4A9A82" w:themeColor="accent3" w:themeShade="BF"/>
           <w:sz w:val="52"/>
           <w:szCs w:val="20"/>
           <w:lang w:val="es-ES"/>
@@ -44,9 +45,9 @@
         </w:pBdr>
         <w:jc w:val="center"/>
         <w:rPr>
-          <w:rFonts w:ascii="Arial" w:hAnsi="Arial" w:cs="Arial"/>
+          <w:rFonts w:ascii="Gill Sans MT" w:hAnsi="Gill Sans MT" w:cs="Arial"/>
           <w:b/>
-          <w:color w:val="2F5496" w:themeColor="accent1" w:themeShade="BF"/>
+          <w:color w:val="4A9A82" w:themeColor="accent3" w:themeShade="BF"/>
           <w:sz w:val="22"/>
           <w:szCs w:val="20"/>
           <w:lang w:val="es-ES"/>
@@ -54,9 +55,9 @@
       </w:pPr>
       <w:r>
         <w:rPr>
-          <w:rFonts w:ascii="Arial" w:hAnsi="Arial" w:cs="Arial"/>
+          <w:rFonts w:ascii="Gill Sans MT" w:hAnsi="Gill Sans MT" w:cs="Arial"/>
           <w:b/>
-          <w:color w:val="2F5496" w:themeColor="accent1" w:themeShade="BF"/>
+          <w:color w:val="4A9A82" w:themeColor="accent3" w:themeShade="BF"/>
           <w:sz w:val="22"/>
           <w:szCs w:val="20"/>
           <w:lang w:val="es-ES"/>
@@ -71,9 +72,9 @@
         </w:pBdr>
         <w:jc w:val="center"/>
         <w:rPr>
-          <w:rFonts w:ascii="Arial" w:hAnsi="Arial" w:cs="Arial"/>
+          <w:rFonts w:ascii="Gill Sans MT" w:hAnsi="Gill Sans MT" w:cs="Arial"/>
           <w:b/>
-          <w:color w:val="2F5496" w:themeColor="accent1" w:themeShade="BF"/>
+          <w:color w:val="4A9A82" w:themeColor="accent3" w:themeShade="BF"/>
           <w:szCs w:val="20"/>
           <w:lang w:val="es-ES"/>
         </w:rPr>
@@ -82,19 +83,17 @@
     <w:p>
       <w:pPr>
         <w:rPr>
-          <w:rFonts w:ascii="Arial" w:hAnsi="Arial" w:cs="Arial"/>
+          <w:rFonts w:ascii="Gill Sans MT" w:hAnsi="Gill Sans MT" w:cs="Arial"/>
           <w:sz w:val="20"/>
           <w:szCs w:val="20"/>
           <w:lang w:val="es-ES"/>
         </w:rPr>
       </w:pPr>
-      <w:bookmarkStart w:id="0" w:name="_GoBack"/>
-      <w:bookmarkEnd w:id="0"/>
     </w:p>
     <w:p>
       <w:pPr>
         <w:rPr>
-          <w:rFonts w:ascii="Arial" w:hAnsi="Arial" w:cs="Arial"/>
+          <w:rFonts w:ascii="Gill Sans MT" w:hAnsi="Gill Sans MT" w:cs="Arial"/>
           <w:sz w:val="20"/>
           <w:szCs w:val="20"/>
           <w:lang w:val="es-ES"/>
@@ -110,7 +109,7 @@
           <w:left w:val="none" w:sz="0" w:space="0" w:color="auto"/>
           <w:bottom w:val="none" w:sz="0" w:space="0" w:color="auto"/>
           <w:right w:val="none" w:sz="0" w:space="0" w:color="auto"/>
-          <w:insideH w:val="dotted" w:sz="4" w:space="0" w:color="D9E2F3" w:themeColor="accent1" w:themeTint="33"/>
+          <w:insideH w:val="dotted" w:sz="4" w:space="0" w:color="D4EAF3" w:themeColor="accent1" w:themeTint="33"/>
           <w:insideV w:val="none" w:sz="0" w:space="0" w:color="auto"/>
         </w:tblBorders>
         <w:tblCellMar>
@@ -137,7 +136,7 @@
               <w:spacing w:line="276" w:lineRule="auto"/>
               <w:jc w:val="right"/>
               <w:rPr>
-                <w:rFonts w:ascii="Arial" w:hAnsi="Arial" w:cs="Arial"/>
+                <w:rFonts w:ascii="Gill Sans MT" w:hAnsi="Gill Sans MT" w:cs="Arial"/>
                 <w:b/>
                 <w:sz w:val="20"/>
                 <w:szCs w:val="20"/>
@@ -146,7 +145,7 @@
             </w:pPr>
             <w:r>
               <w:rPr>
-                <w:rFonts w:ascii="Arial" w:hAnsi="Arial" w:cs="Arial"/>
+                <w:rFonts w:ascii="Gill Sans MT" w:hAnsi="Gill Sans MT" w:cs="Arial"/>
                 <w:b/>
                 <w:sz w:val="20"/>
                 <w:szCs w:val="20"/>
@@ -165,15 +164,15 @@
             <w:pPr>
               <w:spacing w:line="276" w:lineRule="auto"/>
               <w:rPr>
-                <w:rFonts w:ascii="Arial" w:hAnsi="Arial" w:cs="Arial"/>
-                <w:sz w:val="20"/>
-                <w:szCs w:val="20"/>
-                <w:lang w:val="es-ES"/>
-              </w:rPr>
-            </w:pPr>
-            <w:r>
-              <w:rPr>
-                <w:rFonts w:ascii="Arial" w:hAnsi="Arial" w:cs="Arial"/>
+                <w:rFonts w:ascii="Gill Sans MT" w:hAnsi="Gill Sans MT" w:cs="Arial"/>
+                <w:sz w:val="20"/>
+                <w:szCs w:val="20"/>
+                <w:lang w:val="es-ES"/>
+              </w:rPr>
+            </w:pPr>
+            <w:r>
+              <w:rPr>
+                <w:rFonts w:ascii="Gill Sans MT" w:hAnsi="Gill Sans MT" w:cs="Arial"/>
                 <w:sz w:val="20"/>
                 <w:szCs w:val="20"/>
                 <w:lang w:val="es-ES"/>
@@ -196,7 +195,7 @@
               <w:spacing w:line="276" w:lineRule="auto"/>
               <w:jc w:val="right"/>
               <w:rPr>
-                <w:rFonts w:ascii="Arial" w:hAnsi="Arial" w:cs="Arial"/>
+                <w:rFonts w:ascii="Gill Sans MT" w:hAnsi="Gill Sans MT" w:cs="Arial"/>
                 <w:b/>
                 <w:sz w:val="20"/>
                 <w:szCs w:val="20"/>
@@ -205,7 +204,7 @@
             </w:pPr>
             <w:r>
               <w:rPr>
-                <w:rFonts w:ascii="Arial" w:hAnsi="Arial" w:cs="Arial"/>
+                <w:rFonts w:ascii="Gill Sans MT" w:hAnsi="Gill Sans MT" w:cs="Arial"/>
                 <w:b/>
                 <w:sz w:val="20"/>
                 <w:szCs w:val="20"/>
@@ -224,15 +223,15 @@
             <w:pPr>
               <w:spacing w:line="276" w:lineRule="auto"/>
               <w:rPr>
-                <w:rFonts w:ascii="Arial" w:hAnsi="Arial" w:cs="Arial"/>
-                <w:sz w:val="20"/>
-                <w:szCs w:val="20"/>
-                <w:lang w:val="es-ES"/>
-              </w:rPr>
-            </w:pPr>
-            <w:r>
-              <w:rPr>
-                <w:rFonts w:ascii="Arial" w:hAnsi="Arial" w:cs="Arial"/>
+                <w:rFonts w:ascii="Gill Sans MT" w:hAnsi="Gill Sans MT" w:cs="Arial"/>
+                <w:sz w:val="20"/>
+                <w:szCs w:val="20"/>
+                <w:lang w:val="es-ES"/>
+              </w:rPr>
+            </w:pPr>
+            <w:r>
+              <w:rPr>
+                <w:rFonts w:ascii="Gill Sans MT" w:hAnsi="Gill Sans MT" w:cs="Arial"/>
                 <w:sz w:val="20"/>
                 <w:szCs w:val="20"/>
                 <w:lang w:val="es-ES"/>
@@ -255,7 +254,7 @@
               <w:spacing w:line="276" w:lineRule="auto"/>
               <w:jc w:val="right"/>
               <w:rPr>
-                <w:rFonts w:ascii="Arial" w:hAnsi="Arial" w:cs="Arial"/>
+                <w:rFonts w:ascii="Gill Sans MT" w:hAnsi="Gill Sans MT" w:cs="Arial"/>
                 <w:b/>
                 <w:sz w:val="20"/>
                 <w:szCs w:val="20"/>
@@ -264,7 +263,7 @@
             </w:pPr>
             <w:r>
               <w:rPr>
-                <w:rFonts w:ascii="Arial" w:hAnsi="Arial" w:cs="Arial"/>
+                <w:rFonts w:ascii="Gill Sans MT" w:hAnsi="Gill Sans MT" w:cs="Arial"/>
                 <w:b/>
                 <w:sz w:val="20"/>
                 <w:szCs w:val="20"/>
@@ -283,15 +282,15 @@
             <w:pPr>
               <w:spacing w:line="276" w:lineRule="auto"/>
               <w:rPr>
-                <w:rFonts w:ascii="Arial" w:hAnsi="Arial" w:cs="Arial"/>
-                <w:sz w:val="20"/>
-                <w:szCs w:val="20"/>
-                <w:lang w:val="es-ES"/>
-              </w:rPr>
-            </w:pPr>
-            <w:r>
-              <w:rPr>
-                <w:rFonts w:ascii="Arial" w:hAnsi="Arial" w:cs="Arial"/>
+                <w:rFonts w:ascii="Gill Sans MT" w:hAnsi="Gill Sans MT" w:cs="Arial"/>
+                <w:sz w:val="20"/>
+                <w:szCs w:val="20"/>
+                <w:lang w:val="es-ES"/>
+              </w:rPr>
+            </w:pPr>
+            <w:r>
+              <w:rPr>
+                <w:rFonts w:ascii="Gill Sans MT" w:hAnsi="Gill Sans MT" w:cs="Arial"/>
                 <w:sz w:val="20"/>
                 <w:szCs w:val="20"/>
                 <w:lang w:val="es-ES"/>
@@ -303,15 +302,15 @@
             <w:pPr>
               <w:spacing w:line="276" w:lineRule="auto"/>
               <w:rPr>
-                <w:rFonts w:ascii="Arial" w:hAnsi="Arial" w:cs="Arial"/>
-                <w:sz w:val="20"/>
-                <w:szCs w:val="20"/>
-                <w:lang w:val="es-ES"/>
-              </w:rPr>
-            </w:pPr>
-            <w:r>
-              <w:rPr>
-                <w:rFonts w:ascii="Arial" w:hAnsi="Arial" w:cs="Arial"/>
+                <w:rFonts w:ascii="Gill Sans MT" w:hAnsi="Gill Sans MT" w:cs="Arial"/>
+                <w:sz w:val="20"/>
+                <w:szCs w:val="20"/>
+                <w:lang w:val="es-ES"/>
+              </w:rPr>
+            </w:pPr>
+            <w:r>
+              <w:rPr>
+                <w:rFonts w:ascii="Gill Sans MT" w:hAnsi="Gill Sans MT" w:cs="Arial"/>
                 <w:sz w:val="20"/>
                 <w:szCs w:val="20"/>
                 <w:lang w:val="es-ES"/>
@@ -323,15 +322,15 @@
             <w:pPr>
               <w:spacing w:line="276" w:lineRule="auto"/>
               <w:rPr>
-                <w:rFonts w:ascii="Arial" w:hAnsi="Arial" w:cs="Arial"/>
-                <w:sz w:val="20"/>
-                <w:szCs w:val="20"/>
-                <w:lang w:val="es-ES"/>
-              </w:rPr>
-            </w:pPr>
-            <w:r>
-              <w:rPr>
-                <w:rFonts w:ascii="Arial" w:hAnsi="Arial" w:cs="Arial"/>
+                <w:rFonts w:ascii="Gill Sans MT" w:hAnsi="Gill Sans MT" w:cs="Arial"/>
+                <w:sz w:val="20"/>
+                <w:szCs w:val="20"/>
+                <w:lang w:val="es-ES"/>
+              </w:rPr>
+            </w:pPr>
+            <w:r>
+              <w:rPr>
+                <w:rFonts w:ascii="Gill Sans MT" w:hAnsi="Gill Sans MT" w:cs="Arial"/>
                 <w:sz w:val="20"/>
                 <w:szCs w:val="20"/>
                 <w:lang w:val="es-ES"/>
@@ -343,40 +342,20 @@
             <w:pPr>
               <w:spacing w:line="276" w:lineRule="auto"/>
               <w:rPr>
-                <w:rFonts w:ascii="Arial" w:hAnsi="Arial" w:cs="Arial"/>
-                <w:sz w:val="20"/>
-                <w:szCs w:val="20"/>
-                <w:lang w:val="es-ES"/>
-              </w:rPr>
-            </w:pPr>
-            <w:proofErr w:type="spellStart"/>
-            <w:r>
-              <w:rPr>
-                <w:rFonts w:ascii="Arial" w:hAnsi="Arial" w:cs="Arial"/>
-                <w:sz w:val="20"/>
-                <w:szCs w:val="20"/>
-                <w:lang w:val="es-ES"/>
-              </w:rPr>
-              <w:t>Jeimy</w:t>
-            </w:r>
-            <w:proofErr w:type="spellEnd"/>
-            <w:r>
-              <w:rPr>
-                <w:rFonts w:ascii="Arial" w:hAnsi="Arial" w:cs="Arial"/>
-                <w:sz w:val="20"/>
-                <w:szCs w:val="20"/>
-                <w:lang w:val="es-ES"/>
-              </w:rPr>
-              <w:t xml:space="preserve"> Rocí</w:t>
-            </w:r>
-            <w:r>
-              <w:rPr>
-                <w:rFonts w:ascii="Arial" w:hAnsi="Arial" w:cs="Arial"/>
-                <w:sz w:val="20"/>
-                <w:szCs w:val="20"/>
-                <w:lang w:val="es-ES"/>
-              </w:rPr>
-              <w:t>o Sosa Gómez.</w:t>
+                <w:rFonts w:ascii="Gill Sans MT" w:hAnsi="Gill Sans MT" w:cs="Arial"/>
+                <w:sz w:val="20"/>
+                <w:szCs w:val="20"/>
+                <w:lang w:val="es-ES"/>
+              </w:rPr>
+            </w:pPr>
+            <w:r>
+              <w:rPr>
+                <w:rFonts w:ascii="Gill Sans MT" w:hAnsi="Gill Sans MT" w:cs="Arial"/>
+                <w:sz w:val="20"/>
+                <w:szCs w:val="20"/>
+                <w:lang w:val="es-ES"/>
+              </w:rPr>
+              <w:t>Jeimy Rocío Sosa Gómez.</w:t>
             </w:r>
           </w:p>
         </w:tc>
@@ -394,34 +373,22 @@
               <w:spacing w:line="276" w:lineRule="auto"/>
               <w:jc w:val="right"/>
               <w:rPr>
-                <w:rFonts w:ascii="Arial" w:hAnsi="Arial" w:cs="Arial"/>
+                <w:rFonts w:ascii="Gill Sans MT" w:hAnsi="Gill Sans MT" w:cs="Arial"/>
                 <w:b/>
                 <w:sz w:val="20"/>
                 <w:szCs w:val="20"/>
                 <w:lang w:val="es-ES"/>
               </w:rPr>
             </w:pPr>
-            <w:proofErr w:type="gramStart"/>
-            <w:r>
-              <w:rPr>
-                <w:rFonts w:ascii="Arial" w:hAnsi="Arial" w:cs="Arial"/>
+            <w:r>
+              <w:rPr>
+                <w:rFonts w:ascii="Gill Sans MT" w:hAnsi="Gill Sans MT" w:cs="Arial"/>
                 <w:b/>
                 <w:sz w:val="20"/>
                 <w:szCs w:val="20"/>
                 <w:lang w:val="es-ES"/>
               </w:rPr>
-              <w:t>Temas a tratar</w:t>
-            </w:r>
-            <w:proofErr w:type="gramEnd"/>
-            <w:r>
-              <w:rPr>
-                <w:rFonts w:ascii="Arial" w:hAnsi="Arial" w:cs="Arial"/>
-                <w:b/>
-                <w:sz w:val="20"/>
-                <w:szCs w:val="20"/>
-                <w:lang w:val="es-ES"/>
-              </w:rPr>
-              <w:t>:</w:t>
+              <w:t>Temas a tratar:</w:t>
             </w:r>
           </w:p>
         </w:tc>
@@ -434,46 +401,35 @@
             <w:pPr>
               <w:spacing w:line="276" w:lineRule="auto"/>
               <w:rPr>
-                <w:rFonts w:ascii="Arial" w:hAnsi="Arial" w:cs="Arial"/>
-                <w:sz w:val="20"/>
-                <w:szCs w:val="20"/>
-                <w:lang w:val="es-ES"/>
-              </w:rPr>
-            </w:pPr>
-            <w:r>
-              <w:rPr>
-                <w:rFonts w:ascii="Arial" w:hAnsi="Arial" w:cs="Arial"/>
-                <w:sz w:val="20"/>
-                <w:szCs w:val="20"/>
-                <w:lang w:val="es-ES"/>
-              </w:rPr>
-              <w:t xml:space="preserve">Organización </w:t>
-            </w:r>
-            <w:proofErr w:type="spellStart"/>
-            <w:r>
-              <w:rPr>
-                <w:rFonts w:ascii="Arial" w:hAnsi="Arial" w:cs="Arial"/>
-                <w:sz w:val="20"/>
-                <w:szCs w:val="20"/>
-                <w:lang w:val="es-ES"/>
-              </w:rPr>
-              <w:t>Github</w:t>
-            </w:r>
-            <w:proofErr w:type="spellEnd"/>
-          </w:p>
-          <w:p>
-            <w:pPr>
-              <w:spacing w:line="276" w:lineRule="auto"/>
-              <w:rPr>
-                <w:rFonts w:ascii="Arial" w:hAnsi="Arial" w:cs="Arial"/>
-                <w:sz w:val="20"/>
-                <w:szCs w:val="20"/>
-                <w:lang w:val="es-ES"/>
-              </w:rPr>
-            </w:pPr>
-            <w:r>
-              <w:rPr>
-                <w:rFonts w:ascii="Arial" w:hAnsi="Arial" w:cs="Arial"/>
+                <w:rFonts w:ascii="Gill Sans MT" w:hAnsi="Gill Sans MT" w:cs="Arial"/>
+                <w:sz w:val="20"/>
+                <w:szCs w:val="20"/>
+                <w:lang w:val="es-ES"/>
+              </w:rPr>
+            </w:pPr>
+            <w:r>
+              <w:rPr>
+                <w:rFonts w:ascii="Gill Sans MT" w:hAnsi="Gill Sans MT" w:cs="Arial"/>
+                <w:sz w:val="20"/>
+                <w:szCs w:val="20"/>
+                <w:lang w:val="es-ES"/>
+              </w:rPr>
+              <w:t>Organización Github</w:t>
+            </w:r>
+          </w:p>
+          <w:p>
+            <w:pPr>
+              <w:spacing w:line="276" w:lineRule="auto"/>
+              <w:rPr>
+                <w:rFonts w:ascii="Gill Sans MT" w:hAnsi="Gill Sans MT" w:cs="Arial"/>
+                <w:sz w:val="20"/>
+                <w:szCs w:val="20"/>
+                <w:lang w:val="es-ES"/>
+              </w:rPr>
+            </w:pPr>
+            <w:r>
+              <w:rPr>
+                <w:rFonts w:ascii="Gill Sans MT" w:hAnsi="Gill Sans MT" w:cs="Arial"/>
                 <w:sz w:val="20"/>
                 <w:szCs w:val="20"/>
                 <w:lang w:val="es-ES"/>
@@ -485,15 +441,15 @@
             <w:pPr>
               <w:spacing w:line="276" w:lineRule="auto"/>
               <w:rPr>
-                <w:rFonts w:ascii="Arial" w:hAnsi="Arial" w:cs="Arial"/>
-                <w:sz w:val="20"/>
-                <w:szCs w:val="20"/>
-                <w:lang w:val="es-ES"/>
-              </w:rPr>
-            </w:pPr>
-            <w:r>
-              <w:rPr>
-                <w:rFonts w:ascii="Arial" w:hAnsi="Arial" w:cs="Arial"/>
+                <w:rFonts w:ascii="Gill Sans MT" w:hAnsi="Gill Sans MT" w:cs="Arial"/>
+                <w:sz w:val="20"/>
+                <w:szCs w:val="20"/>
+                <w:lang w:val="es-ES"/>
+              </w:rPr>
+            </w:pPr>
+            <w:r>
+              <w:rPr>
+                <w:rFonts w:ascii="Gill Sans MT" w:hAnsi="Gill Sans MT" w:cs="Arial"/>
                 <w:sz w:val="20"/>
                 <w:szCs w:val="20"/>
                 <w:lang w:val="es-ES"/>
@@ -516,7 +472,7 @@
               <w:spacing w:line="276" w:lineRule="auto"/>
               <w:jc w:val="right"/>
               <w:rPr>
-                <w:rFonts w:ascii="Arial" w:hAnsi="Arial" w:cs="Arial"/>
+                <w:rFonts w:ascii="Gill Sans MT" w:hAnsi="Gill Sans MT" w:cs="Arial"/>
                 <w:b/>
                 <w:sz w:val="20"/>
                 <w:szCs w:val="20"/>
@@ -525,7 +481,7 @@
             </w:pPr>
             <w:r>
               <w:rPr>
-                <w:rFonts w:ascii="Arial" w:hAnsi="Arial" w:cs="Arial"/>
+                <w:rFonts w:ascii="Gill Sans MT" w:hAnsi="Gill Sans MT" w:cs="Arial"/>
                 <w:b/>
                 <w:sz w:val="20"/>
                 <w:szCs w:val="20"/>
@@ -544,40 +500,20 @@
             <w:pPr>
               <w:spacing w:line="276" w:lineRule="auto"/>
               <w:rPr>
-                <w:rFonts w:ascii="Arial" w:hAnsi="Arial" w:cs="Arial"/>
-                <w:sz w:val="20"/>
-                <w:szCs w:val="20"/>
-                <w:lang w:val="es-ES"/>
-              </w:rPr>
-            </w:pPr>
-            <w:r>
-              <w:rPr>
-                <w:rFonts w:ascii="Arial" w:hAnsi="Arial" w:cs="Arial"/>
-                <w:sz w:val="20"/>
-                <w:szCs w:val="20"/>
-                <w:lang w:val="es-ES"/>
-              </w:rPr>
-              <w:t xml:space="preserve">Se decide que en el repositorio solo se crearán tareas relacionadas con la gerencia del proyecto, debido a que el desarrollo se centra en </w:t>
-            </w:r>
-            <w:proofErr w:type="spellStart"/>
-            <w:r>
-              <w:rPr>
-                <w:rFonts w:ascii="Arial" w:hAnsi="Arial" w:cs="Arial"/>
-                <w:sz w:val="20"/>
-                <w:szCs w:val="20"/>
-                <w:lang w:val="es-ES"/>
-              </w:rPr>
-              <w:t>mockups</w:t>
-            </w:r>
-            <w:proofErr w:type="spellEnd"/>
-            <w:r>
-              <w:rPr>
-                <w:rFonts w:ascii="Arial" w:hAnsi="Arial" w:cs="Arial"/>
-                <w:sz w:val="20"/>
-                <w:szCs w:val="20"/>
-                <w:lang w:val="es-ES"/>
-              </w:rPr>
-              <w:t>.</w:t>
+                <w:rFonts w:ascii="Gill Sans MT" w:hAnsi="Gill Sans MT" w:cs="Arial"/>
+                <w:sz w:val="20"/>
+                <w:szCs w:val="20"/>
+                <w:lang w:val="es-ES"/>
+              </w:rPr>
+            </w:pPr>
+            <w:r>
+              <w:rPr>
+                <w:rFonts w:ascii="Gill Sans MT" w:hAnsi="Gill Sans MT" w:cs="Arial"/>
+                <w:sz w:val="20"/>
+                <w:szCs w:val="20"/>
+                <w:lang w:val="es-ES"/>
+              </w:rPr>
+              <w:t>Se decide que en el repositorio solo se crearán tareas relacionadas con la gerencia del proyecto, debido a que el desarrollo se centra en mockups.</w:t>
             </w:r>
           </w:p>
         </w:tc>
@@ -595,7 +531,7 @@
               <w:spacing w:line="276" w:lineRule="auto"/>
               <w:jc w:val="right"/>
               <w:rPr>
-                <w:rFonts w:ascii="Arial" w:hAnsi="Arial" w:cs="Arial"/>
+                <w:rFonts w:ascii="Gill Sans MT" w:hAnsi="Gill Sans MT" w:cs="Arial"/>
                 <w:b/>
                 <w:sz w:val="20"/>
                 <w:szCs w:val="20"/>
@@ -604,7 +540,7 @@
             </w:pPr>
             <w:r>
               <w:rPr>
-                <w:rFonts w:ascii="Arial" w:hAnsi="Arial" w:cs="Arial"/>
+                <w:rFonts w:ascii="Gill Sans MT" w:hAnsi="Gill Sans MT" w:cs="Arial"/>
                 <w:b/>
                 <w:sz w:val="20"/>
                 <w:szCs w:val="20"/>
@@ -623,15 +559,15 @@
             <w:pPr>
               <w:spacing w:line="276" w:lineRule="auto"/>
               <w:rPr>
-                <w:rFonts w:ascii="Arial" w:hAnsi="Arial" w:cs="Arial"/>
-                <w:sz w:val="20"/>
-                <w:szCs w:val="20"/>
-                <w:lang w:val="es-ES"/>
-              </w:rPr>
-            </w:pPr>
-            <w:r>
-              <w:rPr>
-                <w:rFonts w:ascii="Arial" w:hAnsi="Arial" w:cs="Arial"/>
+                <w:rFonts w:ascii="Gill Sans MT" w:hAnsi="Gill Sans MT" w:cs="Arial"/>
+                <w:sz w:val="20"/>
+                <w:szCs w:val="20"/>
+                <w:lang w:val="es-ES"/>
+              </w:rPr>
+            </w:pPr>
+            <w:r>
+              <w:rPr>
+                <w:rFonts w:ascii="Gill Sans MT" w:hAnsi="Gill Sans MT" w:cs="Arial"/>
                 <w:sz w:val="20"/>
                 <w:szCs w:val="20"/>
                 <w:lang w:val="es-ES"/>
@@ -648,23 +584,21 @@
               </w:numPr>
               <w:spacing w:line="276" w:lineRule="auto"/>
               <w:rPr>
-                <w:rFonts w:ascii="Arial" w:hAnsi="Arial" w:cs="Arial"/>
-                <w:sz w:val="20"/>
-                <w:szCs w:val="20"/>
-                <w:lang w:val="es-ES"/>
-              </w:rPr>
-            </w:pPr>
-            <w:proofErr w:type="spellStart"/>
-            <w:r>
-              <w:rPr>
-                <w:rFonts w:ascii="Arial" w:hAnsi="Arial" w:cs="Arial"/>
+                <w:rFonts w:ascii="Gill Sans MT" w:hAnsi="Gill Sans MT" w:cs="Arial"/>
+                <w:sz w:val="20"/>
+                <w:szCs w:val="20"/>
+                <w:lang w:val="es-ES"/>
+              </w:rPr>
+            </w:pPr>
+            <w:r>
+              <w:rPr>
+                <w:rFonts w:ascii="Gill Sans MT" w:hAnsi="Gill Sans MT" w:cs="Arial"/>
                 <w:sz w:val="20"/>
                 <w:szCs w:val="20"/>
                 <w:lang w:val="es-ES"/>
               </w:rPr>
               <w:t>Xampp</w:t>
             </w:r>
-            <w:proofErr w:type="spellEnd"/>
           </w:p>
           <w:p>
             <w:pPr>
@@ -675,32 +609,21 @@
               </w:numPr>
               <w:spacing w:line="276" w:lineRule="auto"/>
               <w:rPr>
-                <w:rFonts w:ascii="Arial" w:hAnsi="Arial" w:cs="Arial"/>
-                <w:sz w:val="20"/>
-                <w:szCs w:val="20"/>
-                <w:lang w:val="es-ES"/>
-              </w:rPr>
-            </w:pPr>
-            <w:r>
-              <w:rPr>
-                <w:rFonts w:ascii="Arial" w:hAnsi="Arial" w:cs="Arial"/>
-                <w:sz w:val="20"/>
-                <w:szCs w:val="20"/>
-                <w:lang w:val="es-ES"/>
-              </w:rPr>
-              <w:t xml:space="preserve">Visual Studio </w:t>
-            </w:r>
-            <w:proofErr w:type="spellStart"/>
-            <w:r>
-              <w:rPr>
-                <w:rFonts w:ascii="Arial" w:hAnsi="Arial" w:cs="Arial"/>
-                <w:sz w:val="20"/>
-                <w:szCs w:val="20"/>
-                <w:lang w:val="es-ES"/>
-              </w:rPr>
-              <w:t>Code</w:t>
-            </w:r>
-            <w:proofErr w:type="spellEnd"/>
+                <w:rFonts w:ascii="Gill Sans MT" w:hAnsi="Gill Sans MT" w:cs="Arial"/>
+                <w:sz w:val="20"/>
+                <w:szCs w:val="20"/>
+                <w:lang w:val="es-ES"/>
+              </w:rPr>
+            </w:pPr>
+            <w:r>
+              <w:rPr>
+                <w:rFonts w:ascii="Gill Sans MT" w:hAnsi="Gill Sans MT" w:cs="Arial"/>
+                <w:sz w:val="20"/>
+                <w:szCs w:val="20"/>
+                <w:lang w:val="es-ES"/>
+              </w:rPr>
+              <w:t>Visual Studio Code</w:t>
+            </w:r>
           </w:p>
           <w:p>
             <w:pPr>
@@ -711,23 +634,21 @@
               </w:numPr>
               <w:spacing w:line="276" w:lineRule="auto"/>
               <w:rPr>
-                <w:rFonts w:ascii="Arial" w:hAnsi="Arial" w:cs="Arial"/>
-                <w:sz w:val="20"/>
-                <w:szCs w:val="20"/>
-                <w:lang w:val="es-ES"/>
-              </w:rPr>
-            </w:pPr>
-            <w:proofErr w:type="spellStart"/>
-            <w:r>
-              <w:rPr>
-                <w:rFonts w:ascii="Arial" w:hAnsi="Arial" w:cs="Arial"/>
+                <w:rFonts w:ascii="Gill Sans MT" w:hAnsi="Gill Sans MT" w:cs="Arial"/>
+                <w:sz w:val="20"/>
+                <w:szCs w:val="20"/>
+                <w:lang w:val="es-ES"/>
+              </w:rPr>
+            </w:pPr>
+            <w:r>
+              <w:rPr>
+                <w:rFonts w:ascii="Gill Sans MT" w:hAnsi="Gill Sans MT" w:cs="Arial"/>
                 <w:sz w:val="20"/>
                 <w:szCs w:val="20"/>
                 <w:lang w:val="es-ES"/>
               </w:rPr>
               <w:t>NodeJS</w:t>
             </w:r>
-            <w:proofErr w:type="spellEnd"/>
           </w:p>
         </w:tc>
       </w:tr>
@@ -744,7 +665,7 @@
               <w:spacing w:line="276" w:lineRule="auto"/>
               <w:jc w:val="right"/>
               <w:rPr>
-                <w:rFonts w:ascii="Arial" w:hAnsi="Arial" w:cs="Arial"/>
+                <w:rFonts w:ascii="Gill Sans MT" w:hAnsi="Gill Sans MT" w:cs="Arial"/>
                 <w:b/>
                 <w:sz w:val="20"/>
                 <w:szCs w:val="20"/>
@@ -753,7 +674,7 @@
             </w:pPr>
             <w:r>
               <w:rPr>
-                <w:rFonts w:ascii="Arial" w:hAnsi="Arial" w:cs="Arial"/>
+                <w:rFonts w:ascii="Gill Sans MT" w:hAnsi="Gill Sans MT" w:cs="Arial"/>
                 <w:b/>
                 <w:sz w:val="20"/>
                 <w:szCs w:val="20"/>
@@ -772,15 +693,15 @@
             <w:pPr>
               <w:spacing w:line="276" w:lineRule="auto"/>
               <w:rPr>
-                <w:rFonts w:ascii="Arial" w:hAnsi="Arial" w:cs="Arial"/>
-                <w:sz w:val="20"/>
-                <w:szCs w:val="20"/>
-                <w:lang w:val="es-ES"/>
-              </w:rPr>
-            </w:pPr>
-            <w:r>
-              <w:rPr>
-                <w:rFonts w:ascii="Arial" w:hAnsi="Arial" w:cs="Arial"/>
+                <w:rFonts w:ascii="Gill Sans MT" w:hAnsi="Gill Sans MT" w:cs="Arial"/>
+                <w:sz w:val="20"/>
+                <w:szCs w:val="20"/>
+                <w:lang w:val="es-ES"/>
+              </w:rPr>
+            </w:pPr>
+            <w:r>
+              <w:rPr>
+                <w:rFonts w:ascii="Gill Sans MT" w:hAnsi="Gill Sans MT" w:cs="Arial"/>
                 <w:sz w:val="20"/>
                 <w:szCs w:val="20"/>
                 <w:lang w:val="es-ES"/>
@@ -792,35 +713,24 @@
             <w:pPr>
               <w:spacing w:line="276" w:lineRule="auto"/>
               <w:rPr>
-                <w:rFonts w:ascii="Arial" w:hAnsi="Arial" w:cs="Arial"/>
-                <w:sz w:val="20"/>
-                <w:szCs w:val="20"/>
-                <w:lang w:val="es-ES"/>
-              </w:rPr>
-            </w:pPr>
-            <w:proofErr w:type="spellStart"/>
-            <w:r>
-              <w:rPr>
-                <w:rFonts w:ascii="Arial" w:hAnsi="Arial" w:cs="Arial"/>
-                <w:sz w:val="20"/>
-                <w:szCs w:val="20"/>
-                <w:lang w:val="es-ES"/>
-              </w:rPr>
-              <w:t>Jeimy</w:t>
-            </w:r>
-            <w:proofErr w:type="spellEnd"/>
-            <w:r>
-              <w:rPr>
-                <w:rFonts w:ascii="Arial" w:hAnsi="Arial" w:cs="Arial"/>
-                <w:sz w:val="20"/>
-                <w:szCs w:val="20"/>
-                <w:lang w:val="es-ES"/>
-              </w:rPr>
-              <w:t xml:space="preserve"> Rocío Sosa Gómez: Terminar plan de gestión de interesados. Documento de gestión de costos y gestión de calidad. Implementar hitos en EDT.</w:t>
-            </w:r>
-            <w:r>
-              <w:rPr>
-                <w:rFonts w:ascii="Arial" w:hAnsi="Arial" w:cs="Arial"/>
+                <w:rFonts w:ascii="Gill Sans MT" w:hAnsi="Gill Sans MT" w:cs="Arial"/>
+                <w:sz w:val="20"/>
+                <w:szCs w:val="20"/>
+                <w:lang w:val="es-ES"/>
+              </w:rPr>
+            </w:pPr>
+            <w:r>
+              <w:rPr>
+                <w:rFonts w:ascii="Gill Sans MT" w:hAnsi="Gill Sans MT" w:cs="Arial"/>
+                <w:sz w:val="20"/>
+                <w:szCs w:val="20"/>
+                <w:lang w:val="es-ES"/>
+              </w:rPr>
+              <w:t>Jeimy Rocío Sosa Gómez: Terminar plan de gestión de interesados. Documento de gestión de costos y gestión de calidad. Implementar hitos en EDT.</w:t>
+            </w:r>
+            <w:r>
+              <w:rPr>
+                <w:rFonts w:ascii="Gill Sans MT" w:hAnsi="Gill Sans MT" w:cs="Arial"/>
                 <w:sz w:val="20"/>
                 <w:szCs w:val="20"/>
                 <w:lang w:val="es-ES"/>
@@ -832,67 +742,29 @@
             <w:pPr>
               <w:spacing w:line="276" w:lineRule="auto"/>
               <w:rPr>
-                <w:rFonts w:ascii="Arial" w:hAnsi="Arial" w:cs="Arial"/>
-                <w:sz w:val="20"/>
-                <w:szCs w:val="20"/>
-                <w:lang w:val="es-ES"/>
-              </w:rPr>
-            </w:pPr>
-            <w:r>
-              <w:rPr>
-                <w:rFonts w:ascii="Arial" w:hAnsi="Arial" w:cs="Arial"/>
-                <w:sz w:val="20"/>
-                <w:szCs w:val="20"/>
-                <w:lang w:val="es-ES"/>
-              </w:rPr>
-              <w:t xml:space="preserve">Jair Darío Muñoz y </w:t>
-            </w:r>
-            <w:r>
-              <w:rPr>
-                <w:rFonts w:ascii="Arial" w:hAnsi="Arial" w:cs="Arial"/>
-                <w:sz w:val="20"/>
-                <w:szCs w:val="20"/>
-                <w:lang w:val="es-ES"/>
-              </w:rPr>
-              <w:t>Gabriel Álvarez</w:t>
-            </w:r>
-            <w:r>
-              <w:rPr>
-                <w:rFonts w:ascii="Arial" w:hAnsi="Arial" w:cs="Arial"/>
-                <w:sz w:val="20"/>
-                <w:szCs w:val="20"/>
-                <w:lang w:val="es-ES"/>
-              </w:rPr>
-              <w:t xml:space="preserve">: Reunión de </w:t>
-            </w:r>
-            <w:r>
-              <w:rPr>
-                <w:rFonts w:ascii="Arial" w:hAnsi="Arial" w:cs="Arial"/>
-                <w:sz w:val="20"/>
-                <w:szCs w:val="20"/>
-                <w:lang w:val="es-ES"/>
-              </w:rPr>
-              <w:t xml:space="preserve">sincronización y capacitación. </w:t>
-            </w:r>
-            <w:proofErr w:type="spellStart"/>
-            <w:r>
-              <w:rPr>
-                <w:rFonts w:ascii="Arial" w:hAnsi="Arial" w:cs="Arial"/>
-                <w:sz w:val="20"/>
-                <w:szCs w:val="20"/>
-                <w:lang w:val="es-ES"/>
-              </w:rPr>
-              <w:t>Login</w:t>
-            </w:r>
-            <w:proofErr w:type="spellEnd"/>
-            <w:r>
-              <w:rPr>
-                <w:rFonts w:ascii="Arial" w:hAnsi="Arial" w:cs="Arial"/>
-                <w:sz w:val="20"/>
-                <w:szCs w:val="20"/>
-                <w:lang w:val="es-ES"/>
-              </w:rPr>
-              <w:t>.</w:t>
+                <w:rFonts w:ascii="Gill Sans MT" w:hAnsi="Gill Sans MT" w:cs="Arial"/>
+                <w:sz w:val="20"/>
+                <w:szCs w:val="20"/>
+                <w:lang w:val="es-ES"/>
+              </w:rPr>
+            </w:pPr>
+            <w:r>
+              <w:rPr>
+                <w:rFonts w:ascii="Gill Sans MT" w:hAnsi="Gill Sans MT" w:cs="Arial"/>
+                <w:sz w:val="20"/>
+                <w:szCs w:val="20"/>
+                <w:lang w:val="es-ES"/>
+              </w:rPr>
+              <w:t xml:space="preserve">Jair Darío Muñoz y Gabriel Álvarez: Reunión de </w:t>
+            </w:r>
+            <w:r>
+              <w:rPr>
+                <w:rFonts w:ascii="Gill Sans MT" w:hAnsi="Gill Sans MT" w:cs="Arial"/>
+                <w:sz w:val="20"/>
+                <w:szCs w:val="20"/>
+                <w:lang w:val="es-ES"/>
+              </w:rPr>
+              <w:t>sincronización y capacitación. Login.</w:t>
             </w:r>
           </w:p>
         </w:tc>
@@ -910,7 +782,7 @@
               <w:spacing w:line="276" w:lineRule="auto"/>
               <w:jc w:val="right"/>
               <w:rPr>
-                <w:rFonts w:ascii="Arial" w:hAnsi="Arial" w:cs="Arial"/>
+                <w:rFonts w:ascii="Gill Sans MT" w:hAnsi="Gill Sans MT" w:cs="Arial"/>
                 <w:b/>
                 <w:sz w:val="20"/>
                 <w:szCs w:val="20"/>
@@ -919,7 +791,7 @@
             </w:pPr>
             <w:r>
               <w:rPr>
-                <w:rFonts w:ascii="Arial" w:hAnsi="Arial" w:cs="Arial"/>
+                <w:rFonts w:ascii="Gill Sans MT" w:hAnsi="Gill Sans MT" w:cs="Arial"/>
                 <w:b/>
                 <w:sz w:val="20"/>
                 <w:szCs w:val="20"/>
@@ -937,26 +809,26 @@
             <w:pPr>
               <w:spacing w:line="276" w:lineRule="auto"/>
               <w:rPr>
-                <w:rFonts w:ascii="Arial" w:hAnsi="Arial" w:cs="Arial"/>
-                <w:sz w:val="20"/>
-                <w:szCs w:val="20"/>
-                <w:lang w:val="es-ES"/>
-              </w:rPr>
-            </w:pPr>
-          </w:p>
-          <w:p>
-            <w:pPr>
-              <w:spacing w:line="276" w:lineRule="auto"/>
-              <w:rPr>
-                <w:rFonts w:ascii="Arial" w:hAnsi="Arial" w:cs="Arial"/>
-                <w:sz w:val="20"/>
-                <w:szCs w:val="20"/>
-                <w:lang w:val="es-ES"/>
-              </w:rPr>
-            </w:pPr>
-            <w:r>
-              <w:rPr>
-                <w:rFonts w:ascii="Arial" w:hAnsi="Arial" w:cs="Arial"/>
+                <w:rFonts w:ascii="Gill Sans MT" w:hAnsi="Gill Sans MT" w:cs="Arial"/>
+                <w:sz w:val="20"/>
+                <w:szCs w:val="20"/>
+                <w:lang w:val="es-ES"/>
+              </w:rPr>
+            </w:pPr>
+          </w:p>
+          <w:p>
+            <w:pPr>
+              <w:spacing w:line="276" w:lineRule="auto"/>
+              <w:rPr>
+                <w:rFonts w:ascii="Gill Sans MT" w:hAnsi="Gill Sans MT" w:cs="Arial"/>
+                <w:sz w:val="20"/>
+                <w:szCs w:val="20"/>
+                <w:lang w:val="es-ES"/>
+              </w:rPr>
+            </w:pPr>
+            <w:r>
+              <w:rPr>
+                <w:rFonts w:ascii="Gill Sans MT" w:hAnsi="Gill Sans MT" w:cs="Arial"/>
                 <w:sz w:val="20"/>
                 <w:szCs w:val="20"/>
                 <w:lang w:val="es-ES"/>
@@ -968,15 +840,15 @@
             <w:pPr>
               <w:spacing w:line="276" w:lineRule="auto"/>
               <w:rPr>
-                <w:rFonts w:ascii="Arial" w:hAnsi="Arial" w:cs="Arial"/>
-                <w:sz w:val="20"/>
-                <w:szCs w:val="20"/>
-                <w:lang w:val="es-ES"/>
-              </w:rPr>
-            </w:pPr>
-            <w:r>
-              <w:rPr>
-                <w:rFonts w:ascii="Arial" w:hAnsi="Arial" w:cs="Arial"/>
+                <w:rFonts w:ascii="Gill Sans MT" w:hAnsi="Gill Sans MT" w:cs="Arial"/>
+                <w:sz w:val="20"/>
+                <w:szCs w:val="20"/>
+                <w:lang w:val="es-ES"/>
+              </w:rPr>
+            </w:pPr>
+            <w:r>
+              <w:rPr>
+                <w:rFonts w:ascii="Gill Sans MT" w:hAnsi="Gill Sans MT" w:cs="Arial"/>
                 <w:sz w:val="20"/>
                 <w:szCs w:val="20"/>
                 <w:lang w:val="es-ES"/>
@@ -988,48 +860,48 @@
             <w:pPr>
               <w:spacing w:line="276" w:lineRule="auto"/>
               <w:rPr>
-                <w:rFonts w:ascii="Arial" w:hAnsi="Arial" w:cs="Arial"/>
-                <w:sz w:val="20"/>
-                <w:szCs w:val="20"/>
-                <w:lang w:val="es-ES"/>
-              </w:rPr>
-            </w:pPr>
-          </w:p>
-          <w:p>
-            <w:pPr>
-              <w:spacing w:line="276" w:lineRule="auto"/>
-              <w:rPr>
-                <w:rFonts w:ascii="Arial" w:hAnsi="Arial" w:cs="Arial"/>
-                <w:sz w:val="20"/>
-                <w:szCs w:val="20"/>
-                <w:lang w:val="es-ES"/>
-              </w:rPr>
-            </w:pPr>
-          </w:p>
-          <w:p>
-            <w:pPr>
-              <w:spacing w:line="276" w:lineRule="auto"/>
-              <w:rPr>
-                <w:rFonts w:ascii="Arial" w:hAnsi="Arial" w:cs="Arial"/>
-                <w:sz w:val="20"/>
-                <w:szCs w:val="20"/>
-                <w:lang w:val="es-ES"/>
-              </w:rPr>
-            </w:pPr>
-          </w:p>
-          <w:p>
-            <w:pPr>
-              <w:spacing w:line="276" w:lineRule="auto"/>
-              <w:rPr>
-                <w:rFonts w:ascii="Arial" w:hAnsi="Arial" w:cs="Arial"/>
-                <w:sz w:val="20"/>
-                <w:szCs w:val="20"/>
-                <w:lang w:val="es-ES"/>
-              </w:rPr>
-            </w:pPr>
-            <w:r>
-              <w:rPr>
-                <w:rFonts w:ascii="Arial" w:hAnsi="Arial" w:cs="Arial"/>
+                <w:rFonts w:ascii="Gill Sans MT" w:hAnsi="Gill Sans MT" w:cs="Arial"/>
+                <w:sz w:val="20"/>
+                <w:szCs w:val="20"/>
+                <w:lang w:val="es-ES"/>
+              </w:rPr>
+            </w:pPr>
+          </w:p>
+          <w:p>
+            <w:pPr>
+              <w:spacing w:line="276" w:lineRule="auto"/>
+              <w:rPr>
+                <w:rFonts w:ascii="Gill Sans MT" w:hAnsi="Gill Sans MT" w:cs="Arial"/>
+                <w:sz w:val="20"/>
+                <w:szCs w:val="20"/>
+                <w:lang w:val="es-ES"/>
+              </w:rPr>
+            </w:pPr>
+          </w:p>
+          <w:p>
+            <w:pPr>
+              <w:spacing w:line="276" w:lineRule="auto"/>
+              <w:rPr>
+                <w:rFonts w:ascii="Gill Sans MT" w:hAnsi="Gill Sans MT" w:cs="Arial"/>
+                <w:sz w:val="20"/>
+                <w:szCs w:val="20"/>
+                <w:lang w:val="es-ES"/>
+              </w:rPr>
+            </w:pPr>
+          </w:p>
+          <w:p>
+            <w:pPr>
+              <w:spacing w:line="276" w:lineRule="auto"/>
+              <w:rPr>
+                <w:rFonts w:ascii="Gill Sans MT" w:hAnsi="Gill Sans MT" w:cs="Arial"/>
+                <w:sz w:val="20"/>
+                <w:szCs w:val="20"/>
+                <w:lang w:val="es-ES"/>
+              </w:rPr>
+            </w:pPr>
+            <w:r>
+              <w:rPr>
+                <w:rFonts w:ascii="Gill Sans MT" w:hAnsi="Gill Sans MT" w:cs="Arial"/>
                 <w:sz w:val="20"/>
                 <w:szCs w:val="20"/>
                 <w:lang w:val="es-ES"/>
@@ -1041,15 +913,15 @@
             <w:pPr>
               <w:spacing w:line="276" w:lineRule="auto"/>
               <w:rPr>
-                <w:rFonts w:ascii="Arial" w:hAnsi="Arial" w:cs="Arial"/>
-                <w:sz w:val="20"/>
-                <w:szCs w:val="20"/>
-                <w:lang w:val="es-ES"/>
-              </w:rPr>
-            </w:pPr>
-            <w:r>
-              <w:rPr>
-                <w:rFonts w:ascii="Arial" w:hAnsi="Arial" w:cs="Arial"/>
+                <w:rFonts w:ascii="Gill Sans MT" w:hAnsi="Gill Sans MT" w:cs="Arial"/>
+                <w:sz w:val="20"/>
+                <w:szCs w:val="20"/>
+                <w:lang w:val="es-ES"/>
+              </w:rPr>
+            </w:pPr>
+            <w:r>
+              <w:rPr>
+                <w:rFonts w:ascii="Gill Sans MT" w:hAnsi="Gill Sans MT" w:cs="Arial"/>
                 <w:sz w:val="20"/>
                 <w:szCs w:val="20"/>
                 <w:lang w:val="es-ES"/>
@@ -1066,26 +938,26 @@
             <w:pPr>
               <w:spacing w:line="276" w:lineRule="auto"/>
               <w:rPr>
-                <w:rFonts w:ascii="Arial" w:hAnsi="Arial" w:cs="Arial"/>
-                <w:sz w:val="20"/>
-                <w:szCs w:val="20"/>
-                <w:lang w:val="es-ES"/>
-              </w:rPr>
-            </w:pPr>
-          </w:p>
-          <w:p>
-            <w:pPr>
-              <w:spacing w:line="276" w:lineRule="auto"/>
-              <w:rPr>
-                <w:rFonts w:ascii="Arial" w:hAnsi="Arial" w:cs="Arial"/>
-                <w:sz w:val="20"/>
-                <w:szCs w:val="20"/>
-                <w:lang w:val="es-ES"/>
-              </w:rPr>
-            </w:pPr>
-            <w:r>
-              <w:rPr>
-                <w:rFonts w:ascii="Arial" w:hAnsi="Arial" w:cs="Arial"/>
+                <w:rFonts w:ascii="Gill Sans MT" w:hAnsi="Gill Sans MT" w:cs="Arial"/>
+                <w:sz w:val="20"/>
+                <w:szCs w:val="20"/>
+                <w:lang w:val="es-ES"/>
+              </w:rPr>
+            </w:pPr>
+          </w:p>
+          <w:p>
+            <w:pPr>
+              <w:spacing w:line="276" w:lineRule="auto"/>
+              <w:rPr>
+                <w:rFonts w:ascii="Gill Sans MT" w:hAnsi="Gill Sans MT" w:cs="Arial"/>
+                <w:sz w:val="20"/>
+                <w:szCs w:val="20"/>
+                <w:lang w:val="es-ES"/>
+              </w:rPr>
+            </w:pPr>
+            <w:r>
+              <w:rPr>
+                <w:rFonts w:ascii="Gill Sans MT" w:hAnsi="Gill Sans MT" w:cs="Arial"/>
                 <w:sz w:val="20"/>
                 <w:szCs w:val="20"/>
                 <w:lang w:val="es-ES"/>
@@ -1097,15 +969,15 @@
             <w:pPr>
               <w:spacing w:line="276" w:lineRule="auto"/>
               <w:rPr>
-                <w:rFonts w:ascii="Arial" w:hAnsi="Arial" w:cs="Arial"/>
-                <w:sz w:val="20"/>
-                <w:szCs w:val="20"/>
-                <w:lang w:val="es-ES"/>
-              </w:rPr>
-            </w:pPr>
-            <w:r>
-              <w:rPr>
-                <w:rFonts w:ascii="Arial" w:hAnsi="Arial" w:cs="Arial"/>
+                <w:rFonts w:ascii="Gill Sans MT" w:hAnsi="Gill Sans MT" w:cs="Arial"/>
+                <w:sz w:val="20"/>
+                <w:szCs w:val="20"/>
+                <w:lang w:val="es-ES"/>
+              </w:rPr>
+            </w:pPr>
+            <w:r>
+              <w:rPr>
+                <w:rFonts w:ascii="Gill Sans MT" w:hAnsi="Gill Sans MT" w:cs="Arial"/>
                 <w:sz w:val="20"/>
                 <w:szCs w:val="20"/>
                 <w:lang w:val="es-ES"/>
@@ -1117,48 +989,48 @@
             <w:pPr>
               <w:spacing w:line="276" w:lineRule="auto"/>
               <w:rPr>
-                <w:rFonts w:ascii="Arial" w:hAnsi="Arial" w:cs="Arial"/>
-                <w:sz w:val="20"/>
-                <w:szCs w:val="20"/>
-                <w:lang w:val="es-ES"/>
-              </w:rPr>
-            </w:pPr>
-          </w:p>
-          <w:p>
-            <w:pPr>
-              <w:spacing w:line="276" w:lineRule="auto"/>
-              <w:rPr>
-                <w:rFonts w:ascii="Arial" w:hAnsi="Arial" w:cs="Arial"/>
-                <w:sz w:val="20"/>
-                <w:szCs w:val="20"/>
-                <w:lang w:val="es-ES"/>
-              </w:rPr>
-            </w:pPr>
-          </w:p>
-          <w:p>
-            <w:pPr>
-              <w:spacing w:line="276" w:lineRule="auto"/>
-              <w:rPr>
-                <w:rFonts w:ascii="Arial" w:hAnsi="Arial" w:cs="Arial"/>
-                <w:sz w:val="20"/>
-                <w:szCs w:val="20"/>
-                <w:lang w:val="es-ES"/>
-              </w:rPr>
-            </w:pPr>
-          </w:p>
-          <w:p>
-            <w:pPr>
-              <w:spacing w:line="276" w:lineRule="auto"/>
-              <w:rPr>
-                <w:rFonts w:ascii="Arial" w:hAnsi="Arial" w:cs="Arial"/>
-                <w:sz w:val="20"/>
-                <w:szCs w:val="20"/>
-                <w:lang w:val="es-ES"/>
-              </w:rPr>
-            </w:pPr>
-            <w:r>
-              <w:rPr>
-                <w:rFonts w:ascii="Arial" w:hAnsi="Arial" w:cs="Arial"/>
+                <w:rFonts w:ascii="Gill Sans MT" w:hAnsi="Gill Sans MT" w:cs="Arial"/>
+                <w:sz w:val="20"/>
+                <w:szCs w:val="20"/>
+                <w:lang w:val="es-ES"/>
+              </w:rPr>
+            </w:pPr>
+          </w:p>
+          <w:p>
+            <w:pPr>
+              <w:spacing w:line="276" w:lineRule="auto"/>
+              <w:rPr>
+                <w:rFonts w:ascii="Gill Sans MT" w:hAnsi="Gill Sans MT" w:cs="Arial"/>
+                <w:sz w:val="20"/>
+                <w:szCs w:val="20"/>
+                <w:lang w:val="es-ES"/>
+              </w:rPr>
+            </w:pPr>
+          </w:p>
+          <w:p>
+            <w:pPr>
+              <w:spacing w:line="276" w:lineRule="auto"/>
+              <w:rPr>
+                <w:rFonts w:ascii="Gill Sans MT" w:hAnsi="Gill Sans MT" w:cs="Arial"/>
+                <w:sz w:val="20"/>
+                <w:szCs w:val="20"/>
+                <w:lang w:val="es-ES"/>
+              </w:rPr>
+            </w:pPr>
+          </w:p>
+          <w:p>
+            <w:pPr>
+              <w:spacing w:line="276" w:lineRule="auto"/>
+              <w:rPr>
+                <w:rFonts w:ascii="Gill Sans MT" w:hAnsi="Gill Sans MT" w:cs="Arial"/>
+                <w:sz w:val="20"/>
+                <w:szCs w:val="20"/>
+                <w:lang w:val="es-ES"/>
+              </w:rPr>
+            </w:pPr>
+            <w:r>
+              <w:rPr>
+                <w:rFonts w:ascii="Gill Sans MT" w:hAnsi="Gill Sans MT" w:cs="Arial"/>
                 <w:sz w:val="20"/>
                 <w:szCs w:val="20"/>
                 <w:lang w:val="es-ES"/>
@@ -1170,49 +1042,30 @@
             <w:pPr>
               <w:spacing w:line="276" w:lineRule="auto"/>
               <w:rPr>
-                <w:rFonts w:ascii="Arial" w:hAnsi="Arial" w:cs="Arial"/>
-                <w:sz w:val="20"/>
-                <w:szCs w:val="20"/>
-                <w:lang w:val="es-ES"/>
-              </w:rPr>
-            </w:pPr>
-            <w:proofErr w:type="spellStart"/>
-            <w:r>
-              <w:rPr>
-                <w:rFonts w:ascii="Arial" w:hAnsi="Arial" w:cs="Arial"/>
-                <w:sz w:val="20"/>
-                <w:szCs w:val="20"/>
-                <w:lang w:val="es-ES"/>
-              </w:rPr>
-              <w:t>Jeimy</w:t>
-            </w:r>
-            <w:proofErr w:type="spellEnd"/>
-            <w:r>
-              <w:rPr>
-                <w:rFonts w:ascii="Arial" w:hAnsi="Arial" w:cs="Arial"/>
-                <w:sz w:val="20"/>
-                <w:szCs w:val="20"/>
-                <w:lang w:val="es-ES"/>
-              </w:rPr>
-              <w:t xml:space="preserve"> Rocí</w:t>
-            </w:r>
-            <w:r>
-              <w:rPr>
-                <w:rFonts w:ascii="Arial" w:hAnsi="Arial" w:cs="Arial"/>
-                <w:sz w:val="20"/>
-                <w:szCs w:val="20"/>
-                <w:lang w:val="es-ES"/>
-              </w:rPr>
-              <w:t>o Sosa Gómez.</w:t>
+                <w:rFonts w:ascii="Gill Sans MT" w:hAnsi="Gill Sans MT" w:cs="Arial"/>
+                <w:sz w:val="20"/>
+                <w:szCs w:val="20"/>
+                <w:lang w:val="es-ES"/>
+              </w:rPr>
+            </w:pPr>
+            <w:r>
+              <w:rPr>
+                <w:rFonts w:ascii="Gill Sans MT" w:hAnsi="Gill Sans MT" w:cs="Arial"/>
+                <w:sz w:val="20"/>
+                <w:szCs w:val="20"/>
+                <w:lang w:val="es-ES"/>
+              </w:rPr>
+              <w:t>Jeimy Rocío Sosa Gómez.</w:t>
             </w:r>
           </w:p>
         </w:tc>
       </w:tr>
+      <w:bookmarkEnd w:id="0"/>
     </w:tbl>
     <w:p>
       <w:pPr>
         <w:rPr>
-          <w:rFonts w:ascii="Arial" w:hAnsi="Arial" w:cs="Arial"/>
+          <w:rFonts w:ascii="Gill Sans MT" w:hAnsi="Gill Sans MT" w:cs="Arial"/>
           <w:sz w:val="20"/>
           <w:szCs w:val="20"/>
           <w:lang w:val="es-ES"/>
@@ -1802,7 +1655,7 @@
 <file path=word/theme/theme1.xml><?xml version="1.0" encoding="utf-8"?>
 <a:theme xmlns:a="http://schemas.openxmlformats.org/drawingml/2006/main" name="Tema de Office">
   <a:themeElements>
-    <a:clrScheme name="Office">
+    <a:clrScheme name="Verde azulado">
       <a:dk1>
         <a:sysClr val="windowText" lastClr="000000"/>
       </a:dk1>
@@ -1810,34 +1663,34 @@
         <a:sysClr val="window" lastClr="FFFFFF"/>
       </a:lt1>
       <a:dk2>
-        <a:srgbClr val="44546A"/>
+        <a:srgbClr val="373545"/>
       </a:dk2>
       <a:lt2>
-        <a:srgbClr val="E7E6E6"/>
+        <a:srgbClr val="CEDBE6"/>
       </a:lt2>
       <a:accent1>
-        <a:srgbClr val="4472C4"/>
+        <a:srgbClr val="3494BA"/>
       </a:accent1>
       <a:accent2>
-        <a:srgbClr val="ED7D31"/>
+        <a:srgbClr val="58B6C0"/>
       </a:accent2>
       <a:accent3>
-        <a:srgbClr val="A5A5A5"/>
+        <a:srgbClr val="75BDA7"/>
       </a:accent3>
       <a:accent4>
-        <a:srgbClr val="FFC000"/>
+        <a:srgbClr val="7A8C8E"/>
       </a:accent4>
       <a:accent5>
-        <a:srgbClr val="5B9BD5"/>
+        <a:srgbClr val="84ACB6"/>
       </a:accent5>
       <a:accent6>
-        <a:srgbClr val="70AD47"/>
+        <a:srgbClr val="2683C6"/>
       </a:accent6>
       <a:hlink>
-        <a:srgbClr val="0563C1"/>
+        <a:srgbClr val="6B9F25"/>
       </a:hlink>
       <a:folHlink>
-        <a:srgbClr val="954F72"/>
+        <a:srgbClr val="9F6715"/>
       </a:folHlink>
     </a:clrScheme>
     <a:fontScheme name="Office">

--- a/Gerencia del Proyecto/Actas/Acta#9.docx
+++ b/Gerencia del Proyecto/Actas/Acta#9.docx
@@ -1,6 +1,6 @@
 
 <file path=word/document.xml><?xml version="1.0" encoding="utf-8"?>
-<w:document xmlns:wpc="http://schemas.microsoft.com/office/word/2010/wordprocessingCanvas" xmlns:cx="http://schemas.microsoft.com/office/drawing/2014/chartex" xmlns:cx1="http://schemas.microsoft.com/office/drawing/2015/9/8/chartex" xmlns:cx2="http://schemas.microsoft.com/office/drawing/2015/10/21/chartex" xmlns:cx3="http://schemas.microsoft.com/office/drawing/2016/5/9/chartex" xmlns:cx4="http://schemas.microsoft.com/office/drawing/2016/5/10/chartex" xmlns:cx5="http://schemas.microsoft.com/office/drawing/2016/5/11/chartex" xmlns:cx6="http://schemas.microsoft.com/office/drawing/2016/5/12/chartex" xmlns:cx7="http://schemas.microsoft.com/office/drawing/2016/5/13/chartex" xmlns:cx8="http://schemas.microsoft.com/office/drawing/2016/5/14/chartex" xmlns:mc="http://schemas.openxmlformats.org/markup-compatibility/2006" xmlns:aink="http://schemas.microsoft.com/office/drawing/2016/ink" xmlns:am3d="http://schemas.microsoft.com/office/drawing/2017/model3d" xmlns:o="urn:schemas-microsoft-com:office:office" xmlns:r="http://schemas.openxmlformats.org/officeDocument/2006/relationships" xmlns:m="http://schemas.openxmlformats.org/officeDocument/2006/math" xmlns:v="urn:schemas-microsoft-com:vml" xmlns:wp14="http://schemas.microsoft.com/office/word/2010/wordprocessingDrawing" xmlns:wp="http://schemas.openxmlformats.org/drawingml/2006/wordprocessingDrawing" xmlns:w10="urn:schemas-microsoft-com:office:word" xmlns:w="http://schemas.openxmlformats.org/wordprocessingml/2006/main" xmlns:w14="http://schemas.microsoft.com/office/word/2010/wordml" xmlns:w15="http://schemas.microsoft.com/office/word/2012/wordml" xmlns:w16cid="http://schemas.microsoft.com/office/word/2016/wordml/cid" xmlns:w16se="http://schemas.microsoft.com/office/word/2015/wordml/symex" xmlns:wpg="http://schemas.microsoft.com/office/word/2010/wordprocessingGroup" xmlns:wpi="http://schemas.microsoft.com/office/word/2010/wordprocessingInk" xmlns:wne="http://schemas.microsoft.com/office/word/2006/wordml" xmlns:wps="http://schemas.microsoft.com/office/word/2010/wordprocessingShape" mc:Ignorable="w14 w15 w16se w16cid wp14">
+<w:document xmlns:wpc="http://schemas.microsoft.com/office/word/2010/wordprocessingCanvas" xmlns:mc="http://schemas.openxmlformats.org/markup-compatibility/2006" xmlns:o="urn:schemas-microsoft-com:office:office" xmlns:r="http://schemas.openxmlformats.org/officeDocument/2006/relationships" xmlns:m="http://schemas.openxmlformats.org/officeDocument/2006/math" xmlns:v="urn:schemas-microsoft-com:vml" xmlns:wp14="http://schemas.microsoft.com/office/word/2010/wordprocessingDrawing" xmlns:wp="http://schemas.openxmlformats.org/drawingml/2006/wordprocessingDrawing" xmlns:w10="urn:schemas-microsoft-com:office:word" xmlns:w="http://schemas.openxmlformats.org/wordprocessingml/2006/main" xmlns:w14="http://schemas.microsoft.com/office/word/2010/wordml" xmlns:w15="http://schemas.microsoft.com/office/word/2012/wordml" xmlns:wpg="http://schemas.microsoft.com/office/word/2010/wordprocessingGroup" xmlns:wpi="http://schemas.microsoft.com/office/word/2010/wordprocessingInk" xmlns:wne="http://schemas.microsoft.com/office/word/2006/wordml" xmlns:wps="http://schemas.microsoft.com/office/word/2010/wordprocessingShape" mc:Ignorable="w14 w15 wp14">
   <w:body>
     <w:p>
       <w:pPr>
@@ -14,7 +14,6 @@
           <w:lang w:val="es-ES"/>
         </w:rPr>
       </w:pPr>
-      <w:bookmarkStart w:id="0" w:name="_GoBack"/>
       <w:r>
         <w:rPr>
           <w:rFonts w:ascii="Gill Sans MT" w:hAnsi="Gill Sans MT" w:cs="Arial"/>
@@ -414,8 +413,19 @@
                 <w:szCs w:val="20"/>
                 <w:lang w:val="es-ES"/>
               </w:rPr>
-              <w:t>Organización Github</w:t>
-            </w:r>
+              <w:t xml:space="preserve">Organización </w:t>
+            </w:r>
+            <w:proofErr w:type="spellStart"/>
+            <w:r>
+              <w:rPr>
+                <w:rFonts w:ascii="Gill Sans MT" w:hAnsi="Gill Sans MT" w:cs="Arial"/>
+                <w:sz w:val="20"/>
+                <w:szCs w:val="20"/>
+                <w:lang w:val="es-ES"/>
+              </w:rPr>
+              <w:t>Github</w:t>
+            </w:r>
+            <w:proofErr w:type="spellEnd"/>
           </w:p>
           <w:p>
             <w:pPr>
@@ -513,7 +523,27 @@
                 <w:szCs w:val="20"/>
                 <w:lang w:val="es-ES"/>
               </w:rPr>
-              <w:t>Se decide que en el repositorio solo se crearán tareas relacionadas con la gerencia del proyecto, debido a que el desarrollo se centra en mockups.</w:t>
+              <w:t xml:space="preserve">Se decide que en el repositorio solo se crearán tareas relacionadas con la gerencia del proyecto, debido a que el desarrollo se centra en </w:t>
+            </w:r>
+            <w:proofErr w:type="spellStart"/>
+            <w:r>
+              <w:rPr>
+                <w:rFonts w:ascii="Gill Sans MT" w:hAnsi="Gill Sans MT" w:cs="Arial"/>
+                <w:sz w:val="20"/>
+                <w:szCs w:val="20"/>
+                <w:lang w:val="es-ES"/>
+              </w:rPr>
+              <w:t>mockups</w:t>
+            </w:r>
+            <w:proofErr w:type="spellEnd"/>
+            <w:r>
+              <w:rPr>
+                <w:rFonts w:ascii="Gill Sans MT" w:hAnsi="Gill Sans MT" w:cs="Arial"/>
+                <w:sz w:val="20"/>
+                <w:szCs w:val="20"/>
+                <w:lang w:val="es-ES"/>
+              </w:rPr>
+              <w:t>.</w:t>
             </w:r>
           </w:p>
         </w:tc>
@@ -590,6 +620,7 @@
                 <w:lang w:val="es-ES"/>
               </w:rPr>
             </w:pPr>
+            <w:proofErr w:type="spellStart"/>
             <w:r>
               <w:rPr>
                 <w:rFonts w:ascii="Gill Sans MT" w:hAnsi="Gill Sans MT" w:cs="Arial"/>
@@ -599,6 +630,7 @@
               </w:rPr>
               <w:t>Xampp</w:t>
             </w:r>
+            <w:proofErr w:type="spellEnd"/>
           </w:p>
           <w:p>
             <w:pPr>
@@ -622,8 +654,19 @@
                 <w:szCs w:val="20"/>
                 <w:lang w:val="es-ES"/>
               </w:rPr>
-              <w:t>Visual Studio Code</w:t>
-            </w:r>
+              <w:t xml:space="preserve">Visual Studio </w:t>
+            </w:r>
+            <w:proofErr w:type="spellStart"/>
+            <w:r>
+              <w:rPr>
+                <w:rFonts w:ascii="Gill Sans MT" w:hAnsi="Gill Sans MT" w:cs="Arial"/>
+                <w:sz w:val="20"/>
+                <w:szCs w:val="20"/>
+                <w:lang w:val="es-ES"/>
+              </w:rPr>
+              <w:t>Code</w:t>
+            </w:r>
+            <w:proofErr w:type="spellEnd"/>
           </w:p>
           <w:p>
             <w:pPr>
@@ -640,6 +683,7 @@
                 <w:lang w:val="es-ES"/>
               </w:rPr>
             </w:pPr>
+            <w:proofErr w:type="spellStart"/>
             <w:r>
               <w:rPr>
                 <w:rFonts w:ascii="Gill Sans MT" w:hAnsi="Gill Sans MT" w:cs="Arial"/>
@@ -649,6 +693,7 @@
               </w:rPr>
               <w:t>NodeJS</w:t>
             </w:r>
+            <w:proofErr w:type="spellEnd"/>
           </w:p>
         </w:tc>
       </w:tr>
@@ -699,6 +744,10 @@
                 <w:lang w:val="es-ES"/>
               </w:rPr>
             </w:pPr>
+            <w:bookmarkStart w:id="0" w:name="OLE_LINK10"/>
+            <w:bookmarkStart w:id="1" w:name="OLE_LINK11"/>
+            <w:bookmarkStart w:id="2" w:name="OLE_LINK12"/>
+            <w:bookmarkStart w:id="3" w:name="_GoBack"/>
             <w:r>
               <w:rPr>
                 <w:rFonts w:ascii="Gill Sans MT" w:hAnsi="Gill Sans MT" w:cs="Arial"/>
@@ -719,6 +768,13 @@
                 <w:lang w:val="es-ES"/>
               </w:rPr>
             </w:pPr>
+            <w:bookmarkStart w:id="4" w:name="OLE_LINK4"/>
+            <w:bookmarkStart w:id="5" w:name="OLE_LINK5"/>
+            <w:bookmarkStart w:id="6" w:name="OLE_LINK6"/>
+            <w:bookmarkEnd w:id="0"/>
+            <w:bookmarkEnd w:id="1"/>
+            <w:bookmarkEnd w:id="2"/>
+            <w:bookmarkEnd w:id="3"/>
             <w:r>
               <w:rPr>
                 <w:rFonts w:ascii="Gill Sans MT" w:hAnsi="Gill Sans MT" w:cs="Arial"/>
@@ -748,6 +804,12 @@
                 <w:lang w:val="es-ES"/>
               </w:rPr>
             </w:pPr>
+            <w:bookmarkStart w:id="7" w:name="OLE_LINK1"/>
+            <w:bookmarkStart w:id="8" w:name="OLE_LINK2"/>
+            <w:bookmarkStart w:id="9" w:name="OLE_LINK3"/>
+            <w:bookmarkEnd w:id="4"/>
+            <w:bookmarkEnd w:id="5"/>
+            <w:bookmarkEnd w:id="6"/>
             <w:r>
               <w:rPr>
                 <w:rFonts w:ascii="Gill Sans MT" w:hAnsi="Gill Sans MT" w:cs="Arial"/>
@@ -764,8 +826,31 @@
                 <w:szCs w:val="20"/>
                 <w:lang w:val="es-ES"/>
               </w:rPr>
-              <w:t>sincronización y capacitación. Login.</w:t>
-            </w:r>
+              <w:t xml:space="preserve">sincronización y capacitación. </w:t>
+            </w:r>
+            <w:proofErr w:type="spellStart"/>
+            <w:r>
+              <w:rPr>
+                <w:rFonts w:ascii="Gill Sans MT" w:hAnsi="Gill Sans MT" w:cs="Arial"/>
+                <w:sz w:val="20"/>
+                <w:szCs w:val="20"/>
+                <w:lang w:val="es-ES"/>
+              </w:rPr>
+              <w:t>Login</w:t>
+            </w:r>
+            <w:proofErr w:type="spellEnd"/>
+            <w:r>
+              <w:rPr>
+                <w:rFonts w:ascii="Gill Sans MT" w:hAnsi="Gill Sans MT" w:cs="Arial"/>
+                <w:sz w:val="20"/>
+                <w:szCs w:val="20"/>
+                <w:lang w:val="es-ES"/>
+              </w:rPr>
+              <w:t>.</w:t>
+            </w:r>
+            <w:bookmarkEnd w:id="7"/>
+            <w:bookmarkEnd w:id="8"/>
+            <w:bookmarkEnd w:id="9"/>
           </w:p>
         </w:tc>
       </w:tr>
@@ -1060,7 +1145,6 @@
           </w:p>
         </w:tc>
       </w:tr>
-      <w:bookmarkEnd w:id="0"/>
     </w:tbl>
     <w:p>
       <w:pPr>
@@ -1083,7 +1167,7 @@
 </file>
 
 <file path=word/numbering.xml><?xml version="1.0" encoding="utf-8"?>
-<w:numbering xmlns:wpc="http://schemas.microsoft.com/office/word/2010/wordprocessingCanvas" xmlns:cx="http://schemas.microsoft.com/office/drawing/2014/chartex" xmlns:cx1="http://schemas.microsoft.com/office/drawing/2015/9/8/chartex" xmlns:cx2="http://schemas.microsoft.com/office/drawing/2015/10/21/chartex" xmlns:cx3="http://schemas.microsoft.com/office/drawing/2016/5/9/chartex" xmlns:cx4="http://schemas.microsoft.com/office/drawing/2016/5/10/chartex" xmlns:cx5="http://schemas.microsoft.com/office/drawing/2016/5/11/chartex" xmlns:cx6="http://schemas.microsoft.com/office/drawing/2016/5/12/chartex" xmlns:cx7="http://schemas.microsoft.com/office/drawing/2016/5/13/chartex" xmlns:cx8="http://schemas.microsoft.com/office/drawing/2016/5/14/chartex" xmlns:mc="http://schemas.openxmlformats.org/markup-compatibility/2006" xmlns:aink="http://schemas.microsoft.com/office/drawing/2016/ink" xmlns:am3d="http://schemas.microsoft.com/office/drawing/2017/model3d" xmlns:o="urn:schemas-microsoft-com:office:office" xmlns:r="http://schemas.openxmlformats.org/officeDocument/2006/relationships" xmlns:m="http://schemas.openxmlformats.org/officeDocument/2006/math" xmlns:v="urn:schemas-microsoft-com:vml" xmlns:wp14="http://schemas.microsoft.com/office/word/2010/wordprocessingDrawing" xmlns:wp="http://schemas.openxmlformats.org/drawingml/2006/wordprocessingDrawing" xmlns:w10="urn:schemas-microsoft-com:office:word" xmlns:w="http://schemas.openxmlformats.org/wordprocessingml/2006/main" xmlns:w14="http://schemas.microsoft.com/office/word/2010/wordml" xmlns:w15="http://schemas.microsoft.com/office/word/2012/wordml" xmlns:w16cid="http://schemas.microsoft.com/office/word/2016/wordml/cid" xmlns:w16se="http://schemas.microsoft.com/office/word/2015/wordml/symex" xmlns:wpg="http://schemas.microsoft.com/office/word/2010/wordprocessingGroup" xmlns:wpi="http://schemas.microsoft.com/office/word/2010/wordprocessingInk" xmlns:wne="http://schemas.microsoft.com/office/word/2006/wordml" xmlns:wps="http://schemas.microsoft.com/office/word/2010/wordprocessingShape" mc:Ignorable="w14 w15 w16se w16cid wp14">
+<w:numbering xmlns:wpc="http://schemas.microsoft.com/office/word/2010/wordprocessingCanvas" xmlns:mc="http://schemas.openxmlformats.org/markup-compatibility/2006" xmlns:o="urn:schemas-microsoft-com:office:office" xmlns:r="http://schemas.openxmlformats.org/officeDocument/2006/relationships" xmlns:m="http://schemas.openxmlformats.org/officeDocument/2006/math" xmlns:v="urn:schemas-microsoft-com:vml" xmlns:wp14="http://schemas.microsoft.com/office/word/2010/wordprocessingDrawing" xmlns:wp="http://schemas.openxmlformats.org/drawingml/2006/wordprocessingDrawing" xmlns:w10="urn:schemas-microsoft-com:office:word" xmlns:w="http://schemas.openxmlformats.org/wordprocessingml/2006/main" xmlns:w14="http://schemas.microsoft.com/office/word/2010/wordml" xmlns:w15="http://schemas.microsoft.com/office/word/2012/wordml" xmlns:wpg="http://schemas.microsoft.com/office/word/2010/wordprocessingGroup" xmlns:wpi="http://schemas.microsoft.com/office/word/2010/wordprocessingInk" xmlns:wne="http://schemas.microsoft.com/office/word/2006/wordml" xmlns:wps="http://schemas.microsoft.com/office/word/2010/wordprocessingShape" mc:Ignorable="w14 w15 wp14">
   <w:abstractNum w:abstractNumId="0" w15:restartNumberingAfterBreak="0">
     <w:nsid w:val="2BAB041E"/>
     <w:multiLevelType w:val="hybridMultilevel"/>
@@ -1204,7 +1288,7 @@
 </file>
 
 <file path=word/styles.xml><?xml version="1.0" encoding="utf-8"?>
-<w:styles xmlns:mc="http://schemas.openxmlformats.org/markup-compatibility/2006" xmlns:r="http://schemas.openxmlformats.org/officeDocument/2006/relationships" xmlns:w="http://schemas.openxmlformats.org/wordprocessingml/2006/main" xmlns:w14="http://schemas.microsoft.com/office/word/2010/wordml" xmlns:w15="http://schemas.microsoft.com/office/word/2012/wordml" xmlns:w16cid="http://schemas.microsoft.com/office/word/2016/wordml/cid" xmlns:w16se="http://schemas.microsoft.com/office/word/2015/wordml/symex" mc:Ignorable="w14 w15 w16se w16cid">
+<w:styles xmlns:mc="http://schemas.openxmlformats.org/markup-compatibility/2006" xmlns:r="http://schemas.openxmlformats.org/officeDocument/2006/relationships" xmlns:w="http://schemas.openxmlformats.org/wordprocessingml/2006/main" xmlns:w14="http://schemas.microsoft.com/office/word/2010/wordml" xmlns:w15="http://schemas.microsoft.com/office/word/2012/wordml" mc:Ignorable="w14 w15">
   <w:docDefaults>
     <w:rPrDefault>
       <w:rPr>
@@ -1216,7 +1300,7 @@
     </w:rPrDefault>
     <w:pPrDefault/>
   </w:docDefaults>
-  <w:latentStyles w:defLockedState="0" w:defUIPriority="99" w:defSemiHidden="0" w:defUnhideWhenUsed="0" w:defQFormat="0" w:count="375">
+  <w:latentStyles w:defLockedState="0" w:defUIPriority="99" w:defSemiHidden="0" w:defUnhideWhenUsed="0" w:defQFormat="0" w:count="371">
     <w:lsdException w:name="Normal" w:uiPriority="0" w:qFormat="1"/>
     <w:lsdException w:name="heading 1" w:uiPriority="9" w:qFormat="1"/>
     <w:lsdException w:name="heading 2" w:semiHidden="1" w:uiPriority="9" w:unhideWhenUsed="1" w:qFormat="1"/>
@@ -1588,8 +1672,6 @@
     <w:lsdException w:name="List Table 5 Dark Accent 6" w:uiPriority="50"/>
     <w:lsdException w:name="List Table 6 Colorful Accent 6" w:uiPriority="51"/>
     <w:lsdException w:name="List Table 7 Colorful Accent 6" w:uiPriority="52"/>
-    <w:lsdException w:name="Mention" w:semiHidden="1" w:unhideWhenUsed="1"/>
-    <w:lsdException w:name="Smart Hyperlink" w:semiHidden="1" w:unhideWhenUsed="1"/>
   </w:latentStyles>
   <w:style w:type="paragraph" w:default="1" w:styleId="Normal">
     <w:name w:val="Normal"/>
